--- a/documentation/CahierDesCharges.docx
+++ b/documentation/CahierDesCharges.docx
@@ -242,6 +242,18 @@
       <w:pPr>
         <w:pStyle w:val="ListParagraph"/>
         <w:numPr>
+          <w:ilvl w:val="4"/>
+          <w:numId w:val="2"/>
+        </w:numPr>
+      </w:pPr>
+      <w:r>
+        <w:t>Visiteur</w:t>
+      </w:r>
+    </w:p>
+    <w:p>
+      <w:pPr>
+        <w:pStyle w:val="ListParagraph"/>
+        <w:numPr>
           <w:ilvl w:val="2"/>
           <w:numId w:val="2"/>
         </w:numPr>
@@ -278,6 +290,18 @@
       <w:pPr>
         <w:pStyle w:val="ListParagraph"/>
         <w:numPr>
+          <w:ilvl w:val="3"/>
+          <w:numId w:val="2"/>
+        </w:numPr>
+      </w:pPr>
+      <w:r>
+        <w:t>Session utilisateur</w:t>
+      </w:r>
+    </w:p>
+    <w:p>
+      <w:pPr>
+        <w:pStyle w:val="ListParagraph"/>
+        <w:numPr>
           <w:ilvl w:val="2"/>
           <w:numId w:val="2"/>
         </w:numPr>
@@ -331,7 +355,7 @@
         </w:numPr>
       </w:pPr>
       <w:r>
-        <w:t>Affichage principal</w:t>
+        <w:t>Connexion</w:t>
       </w:r>
     </w:p>
     <w:p>
@@ -343,7 +367,7 @@
         </w:numPr>
       </w:pPr>
       <w:r>
-        <w:t>Alertes</w:t>
+        <w:t>Déconnexion</w:t>
       </w:r>
     </w:p>
     <w:p>
@@ -355,7 +379,7 @@
         </w:numPr>
       </w:pPr>
       <w:r>
-        <w:t>Statistiques</w:t>
+        <w:t>Affichage principal</w:t>
       </w:r>
     </w:p>
     <w:p>
@@ -367,7 +391,7 @@
         </w:numPr>
       </w:pPr>
       <w:r>
-        <w:t>Détail du matériel</w:t>
+        <w:t>Alertes</w:t>
       </w:r>
     </w:p>
     <w:p>
@@ -379,6 +403,30 @@
         </w:numPr>
       </w:pPr>
       <w:r>
+        <w:t>Statistiques</w:t>
+      </w:r>
+    </w:p>
+    <w:p>
+      <w:pPr>
+        <w:pStyle w:val="ListParagraph"/>
+        <w:numPr>
+          <w:ilvl w:val="2"/>
+          <w:numId w:val="2"/>
+        </w:numPr>
+      </w:pPr>
+      <w:r>
+        <w:t>Détail du matériel</w:t>
+      </w:r>
+    </w:p>
+    <w:p>
+      <w:pPr>
+        <w:pStyle w:val="ListParagraph"/>
+        <w:numPr>
+          <w:ilvl w:val="2"/>
+          <w:numId w:val="2"/>
+        </w:numPr>
+      </w:pPr>
+      <w:r>
         <w:t>Détail d’une immobilisation</w:t>
       </w:r>
     </w:p>
@@ -547,7 +595,15 @@
         </w:numPr>
       </w:pPr>
       <w:r>
-        <w:t>Portabilité sur différents terminaux (Ordinateur, tablette, smartphone)</w:t>
+        <w:t xml:space="preserve">Portabilité sur différents terminaux (Ordinateur, tablette, </w:t>
+      </w:r>
+      <w:proofErr w:type="spellStart"/>
+      <w:r>
+        <w:t>smartphone</w:t>
+      </w:r>
+      <w:proofErr w:type="spellEnd"/>
+      <w:r>
+        <w:t>)</w:t>
       </w:r>
     </w:p>
     <w:p>
@@ -573,8 +629,29 @@
     </w:p>
     <w:p>
       <w:r>
-        <w:t>L’outil sera développé et utilisera les technologies en PHP (Hypertext Preprocessor) 5.5, MySQL 5.6, HTML, CSS, jQuery</w:t>
-      </w:r>
+        <w:t>L’outil sera développé et utilisera les technologies en PHP (</w:t>
+      </w:r>
+      <w:proofErr w:type="spellStart"/>
+      <w:r>
+        <w:t>Hypertext</w:t>
+      </w:r>
+      <w:proofErr w:type="spellEnd"/>
+      <w:r>
+        <w:t xml:space="preserve"> </w:t>
+      </w:r>
+      <w:proofErr w:type="spellStart"/>
+      <w:r>
+        <w:t>Preprocessor</w:t>
+      </w:r>
+      <w:proofErr w:type="spellEnd"/>
+      <w:r>
+        <w:t xml:space="preserve">) 5.5, MySQL 5.6, HTML, CSS, </w:t>
+      </w:r>
+      <w:proofErr w:type="spellStart"/>
+      <w:r>
+        <w:t>jQuery</w:t>
+      </w:r>
+      <w:proofErr w:type="spellEnd"/>
       <w:r>
         <w:t xml:space="preserve"> 2.1.</w:t>
       </w:r>
@@ -620,6 +697,7 @@
     <w:p/>
     <w:p>
       <w:r>
+        <w:lastRenderedPageBreak/>
         <w:t xml:space="preserve">L’outil sera hébergé sur un serveur web. Le serveur web devra donc avoir d’installé et de correctement configuré : </w:t>
       </w:r>
       <w:r>
@@ -627,7 +705,15 @@
       </w:r>
       <w:r>
         <w:br/>
-        <w:t>Apache 2.4, MySQL 5.6, phpMyAdmin 4.2.7, serveur mail fonctionnel.</w:t>
+        <w:t xml:space="preserve">Apache 2.4, MySQL 5.6, </w:t>
+      </w:r>
+      <w:proofErr w:type="spellStart"/>
+      <w:r>
+        <w:t>phpMyAdmin</w:t>
+      </w:r>
+      <w:proofErr w:type="spellEnd"/>
+      <w:r>
+        <w:t xml:space="preserve"> 4.2.7, serveur mail fonctionnel.</w:t>
       </w:r>
     </w:p>
     <w:p>
@@ -674,7 +760,6 @@
         <w:rPr>
           <w:rStyle w:val="SubtitleChar"/>
         </w:rPr>
-        <w:lastRenderedPageBreak/>
         <w:t>Configuration</w:t>
       </w:r>
       <w:r>
@@ -886,7 +971,11 @@
     </w:p>
     <w:p>
       <w:r>
-        <w:t>Il sera celui en charge de la maintenance et de la veille sur l’outil. Il aura accès au mode développeur et pourra se charger de la gestion des utilisateurs, de la gestion du mode développeur.</w:t>
+        <w:t xml:space="preserve">Il sera celui en charge de la maintenance et de la veille sur l’outil. Il aura accès au mode développeur et pourra se charger de la gestion des utilisateurs, de la </w:t>
+      </w:r>
+      <w:r>
+        <w:lastRenderedPageBreak/>
+        <w:t>gestion du mode développeur.</w:t>
       </w:r>
       <w:r>
         <w:t xml:space="preserve"> Il fera r</w:t>
@@ -982,7 +1071,15 @@
     </w:p>
     <w:p>
       <w:r>
-        <w:t>Ce sera l’utilisateur utilisé par la personne en charge de la gestion de l’outil dans chacune des STF. Il pourra créer de nouveaux utilisateurs GOF et Visiteur. Sa vision sera limitée aux données concernant sa propre STF, il pourra voir toutes les flottes</w:t>
+        <w:t xml:space="preserve">Ce sera l’utilisateur utilisé par la personne en charge de la gestion de l’outil dans chacune des STF. Il pourra créer de nouveaux utilisateurs GOF et Visiteur. Sa vision sera limitée aux données concernant </w:t>
+      </w:r>
+      <w:proofErr w:type="gramStart"/>
+      <w:r>
+        <w:t>sa</w:t>
+      </w:r>
+      <w:proofErr w:type="gramEnd"/>
+      <w:r>
+        <w:t xml:space="preserve"> propre STF, il pourra voir toutes les flottes</w:t>
       </w:r>
       <w:r>
         <w:t xml:space="preserve"> (ensemble de matériel)</w:t>
@@ -1115,7 +1212,15 @@
         </w:numPr>
       </w:pPr>
       <w:r>
-        <w:t xml:space="preserve">Peut voir les flottes que STF lui a attribué </w:t>
+        <w:t xml:space="preserve">Peut voir les flottes que STF lui a </w:t>
+      </w:r>
+      <w:proofErr w:type="gramStart"/>
+      <w:r>
+        <w:t>attribué</w:t>
+      </w:r>
+      <w:proofErr w:type="gramEnd"/>
+      <w:r>
+        <w:t xml:space="preserve"> </w:t>
       </w:r>
     </w:p>
     <w:p>
@@ -1156,8 +1261,13 @@
       <w:r>
         <w:t xml:space="preserve">dans </w:t>
       </w:r>
-      <w:r>
-        <w:t>les flottes/matériel qu’il peut voir</w:t>
+      <w:proofErr w:type="gramStart"/>
+      <w:r>
+        <w:t>les</w:t>
+      </w:r>
+      <w:proofErr w:type="gramEnd"/>
+      <w:r>
+        <w:t xml:space="preserve"> flottes/matériel qu’il peut voir</w:t>
       </w:r>
     </w:p>
     <w:p/>
@@ -1174,12 +1284,28 @@
     </w:p>
     <w:p>
       <w:r>
-        <w:t>Compte utilisé par les personnes extérieures à la STF.</w:t>
-      </w:r>
-    </w:p>
-    <w:p>
-      <w:r>
-        <w:t>Permet d’avoir un accès en lecture seulement aux statistiques concernant a STF créatrice du compte Visiteur.</w:t>
+        <w:t xml:space="preserve">Compte </w:t>
+      </w:r>
+      <w:proofErr w:type="gramStart"/>
+      <w:r>
+        <w:t>utilisé</w:t>
+      </w:r>
+      <w:proofErr w:type="gramEnd"/>
+      <w:r>
+        <w:t xml:space="preserve"> par les personnes extérieures à la STF.</w:t>
+      </w:r>
+    </w:p>
+    <w:p>
+      <w:r>
+        <w:t xml:space="preserve">Permet d’avoir un accès en lecture seulement aux statistiques concernant </w:t>
+      </w:r>
+      <w:proofErr w:type="gramStart"/>
+      <w:r>
+        <w:t>a</w:t>
+      </w:r>
+      <w:proofErr w:type="gramEnd"/>
+      <w:r>
+        <w:t xml:space="preserve"> STF créatrice du compte Visiteur.</w:t>
       </w:r>
     </w:p>
     <w:p/>
@@ -1244,6 +1370,7 @@
     </w:p>
     <w:p>
       <w:r>
+        <w:lastRenderedPageBreak/>
         <w:t>Administrateur pourra créer un compte STF</w:t>
       </w:r>
     </w:p>
@@ -1267,18 +1394,528 @@
       <w:r>
         <w:t>STF : Nom, Diminutif de la STF, adresse de la STF, Login, Mot de passe</w:t>
       </w:r>
+    </w:p>
+    <w:p>
+      <w:r>
+        <w:t>GOF : Nom, Login, Mot de passe</w:t>
+      </w:r>
+    </w:p>
+    <w:p>
+      <w:r>
+        <w:t>Visiteur : Login, Mot de passe</w:t>
+      </w:r>
+    </w:p>
+    <w:p/>
+    <w:p>
+      <w:pPr>
+        <w:pStyle w:val="Heading3"/>
+      </w:pPr>
+      <w:r>
+        <w:t>Connexion</w:t>
+      </w:r>
+    </w:p>
+    <w:p>
+      <w:r>
+        <w:t xml:space="preserve">Un système de connexion utilisant les comptes détaillés ci dessus sera disponible sur l’outil. </w:t>
+      </w:r>
+    </w:p>
+    <w:p>
+      <w:pPr>
+        <w:ind w:firstLine="720"/>
+        <w:rPr>
+          <w:rStyle w:val="SubtitleChar"/>
+        </w:rPr>
+      </w:pPr>
+    </w:p>
+    <w:p>
+      <w:pPr>
+        <w:ind w:firstLine="720"/>
+      </w:pPr>
+      <w:r>
+        <w:rPr>
+          <w:rStyle w:val="SubtitleChar"/>
+        </w:rPr>
+        <w:t>Refusée</w:t>
+      </w:r>
+      <w:r>
+        <w:br/>
+        <w:t>En cas d’échec de connexion, l’utilisateur sera redirigé vers la page de connexion.</w:t>
+      </w:r>
+    </w:p>
+    <w:p>
+      <w:pPr>
+        <w:ind w:firstLine="720"/>
+        <w:rPr>
+          <w:rStyle w:val="SubtitleChar"/>
+        </w:rPr>
+      </w:pPr>
+    </w:p>
+    <w:p>
+      <w:pPr>
+        <w:ind w:firstLine="720"/>
+      </w:pPr>
+      <w:r>
+        <w:rPr>
+          <w:rStyle w:val="SubtitleChar"/>
+        </w:rPr>
+        <w:t>Réussie</w:t>
+      </w:r>
+      <w:r>
+        <w:br/>
+        <w:t>En cas de réussite de la connexion, l’utilisateur sera alors redirigé automatiquement vers la page principale de l’outil.</w:t>
+      </w:r>
+    </w:p>
+    <w:p>
+      <w:r>
+        <w:t>Sera temporairement enregistrée la session de l’utilisateur.</w:t>
+      </w:r>
+    </w:p>
+    <w:p/>
+    <w:p>
+      <w:pPr>
+        <w:pStyle w:val="Subtitle"/>
+      </w:pPr>
+      <w:r>
+        <w:tab/>
+        <w:t>Session utilisateur</w:t>
+      </w:r>
+    </w:p>
+    <w:p>
+      <w:r>
+        <w:t>A chaque appel de page, une vérification sera faite, avant de générer la page, de la session de l’utilisateur. Si une erreur apparaît (session inexistante, droits insuffisants, session trop vieille), alors l’utilisateur est redirigé vers la page de connexion.</w:t>
+      </w:r>
+    </w:p>
+    <w:p>
+      <w:r>
+        <w:t>Ainsi, les données ne concernant pas la personne essayant d’appeler la page ne seront pas divulguées.</w:t>
+      </w:r>
+      <w:r>
+        <w:br/>
+      </w:r>
+      <w:r>
+        <w:br/>
+      </w:r>
+      <w:r>
+        <w:rPr>
+          <w:rStyle w:val="Heading2Char"/>
+        </w:rPr>
+        <w:t xml:space="preserve">Mise à jour </w:t>
+      </w:r>
+    </w:p>
+    <w:p>
+      <w:pPr>
+        <w:pStyle w:val="Heading3"/>
+      </w:pPr>
+      <w:r>
+        <w:tab/>
+        <w:t>Manuelle</w:t>
+      </w:r>
+    </w:p>
+    <w:p>
+      <w:r>
+        <w:t>L’outil devra pouvoir être mis à jour de manière manuelle.</w:t>
+      </w:r>
+      <w:r>
+        <w:br/>
+        <w:t xml:space="preserve">Un utilisateur pourra </w:t>
+      </w:r>
+      <w:r>
+        <w:t xml:space="preserve">extraire les données de Osmose sous forme de tableau Excel, qu’il pourra ensuite introduire dans l’outil tel quel, l’outil devra pouvoir prendre en charge le fichier et ainsi mettre à jour les données contenues dans la base de données. </w:t>
+      </w:r>
+    </w:p>
+    <w:p/>
+    <w:p>
+      <w:r>
+        <w:t xml:space="preserve">L’outil doit pouvoir traiter : </w:t>
+      </w:r>
+    </w:p>
+    <w:p>
+      <w:pPr>
+        <w:pStyle w:val="ListParagraph"/>
+        <w:numPr>
+          <w:ilvl w:val="0"/>
+          <w:numId w:val="1"/>
+        </w:numPr>
+      </w:pPr>
+      <w:r>
+        <w:t>Les exports Osmose des demandes d’intervention</w:t>
+      </w:r>
+    </w:p>
+    <w:p>
+      <w:pPr>
+        <w:pStyle w:val="ListParagraph"/>
+        <w:numPr>
+          <w:ilvl w:val="0"/>
+          <w:numId w:val="1"/>
+        </w:numPr>
+      </w:pPr>
+      <w:r>
+        <w:t>Les exports Osmose des rendez-vous de maintenance</w:t>
+      </w:r>
+    </w:p>
+    <w:p>
+      <w:pPr>
+        <w:pStyle w:val="ListParagraph"/>
+        <w:numPr>
+          <w:ilvl w:val="0"/>
+          <w:numId w:val="1"/>
+        </w:numPr>
+      </w:pPr>
+      <w:r>
+        <w:t>Les exports Osmose de matériel</w:t>
+      </w:r>
+    </w:p>
+    <w:p>
+      <w:pPr>
+        <w:pStyle w:val="ListParagraph"/>
+        <w:numPr>
+          <w:ilvl w:val="0"/>
+          <w:numId w:val="1"/>
+        </w:numPr>
+      </w:pPr>
+      <w:r>
+        <w:t>Les exports Osmose de flotte</w:t>
+      </w:r>
+    </w:p>
+    <w:p>
+      <w:pPr>
+        <w:pStyle w:val="ListParagraph"/>
+        <w:numPr>
+          <w:ilvl w:val="0"/>
+          <w:numId w:val="1"/>
+        </w:numPr>
+      </w:pPr>
+      <w:r>
+        <w:t>Les exports Osmose de restrictions</w:t>
+      </w:r>
+    </w:p>
+    <w:p/>
+    <w:p>
+      <w:r>
+        <w:t xml:space="preserve">Ce traitement servira à mettre à jour les données déjà enregistrées en base de données. </w:t>
+      </w:r>
+    </w:p>
+    <w:p>
+      <w:r>
+        <w:tab/>
+      </w:r>
+    </w:p>
+    <w:p>
+      <w:pPr>
+        <w:pStyle w:val="Heading3"/>
+      </w:pPr>
+      <w:r>
+        <w:lastRenderedPageBreak/>
+        <w:tab/>
+        <w:t>Automatisée</w:t>
+      </w:r>
+    </w:p>
+    <w:p>
+      <w:r>
+        <w:t>L’outil devra pouvoir être mis à jour de manière automatisée.</w:t>
+      </w:r>
+      <w:r>
+        <w:br/>
+        <w:t xml:space="preserve">Grâce à la réception ou la capture </w:t>
+      </w:r>
+      <w:r>
+        <w:t>de différents flux de données, une mise à jour régulière des informations devra être possible (Toutes les 15minutes environ)</w:t>
+      </w:r>
+    </w:p>
+    <w:p>
+      <w:r>
+        <w:t xml:space="preserve">Il devra être possible, en plus de sa récurrence, de forcer la mise </w:t>
+      </w:r>
+      <w:r>
+        <w:t>à jour de la base via un bouton</w:t>
+      </w:r>
+      <w:r>
+        <w:t xml:space="preserve"> (mise à jour forcée limitée à 1fois par heure par STF si la mise à jour est trop longue ou consomme trop de ressources)</w:t>
+      </w:r>
+      <w:r>
+        <w:t>.</w:t>
+      </w:r>
+    </w:p>
+    <w:p>
+      <w:pPr>
+        <w:pStyle w:val="Heading2"/>
+      </w:pPr>
+      <w:r>
+        <w:t>Interface</w:t>
+      </w:r>
+    </w:p>
+    <w:p>
+      <w:r>
+        <w:tab/>
+      </w:r>
+      <w:r>
+        <w:t xml:space="preserve">Ci dessous </w:t>
+      </w:r>
+      <w:proofErr w:type="gramStart"/>
+      <w:r>
+        <w:t>seront</w:t>
+      </w:r>
+      <w:proofErr w:type="gramEnd"/>
+      <w:r>
+        <w:t xml:space="preserve"> listées l’apparence et les fonctionnalités visibles par l’utilisateur de l’outil.</w:t>
+      </w:r>
+    </w:p>
+    <w:p>
+      <w:r>
+        <w:t>Toutes les pages (sauf Connexion/déconnexion) devront tester la présence d’une session utilisateur autorisé déjà créée. Si l’utilisateur n’est pas autorisé à voir le contenu de la page, il sera alors prévenu par message qu’il n’a pas accès à ces informations. Si l’utilisateur est anonyme, il sera alors redirigé de force vers la page de connexion.</w:t>
+      </w:r>
+    </w:p>
+    <w:p>
+      <w:pPr>
+        <w:pStyle w:val="Heading3"/>
+        <w:ind w:firstLine="720"/>
+      </w:pPr>
+      <w:r>
+        <w:t>Connexion :</w:t>
+      </w:r>
+    </w:p>
+    <w:p>
+      <w:r>
+        <w:t xml:space="preserve">Une page simple </w:t>
+      </w:r>
+      <w:r>
+        <w:t xml:space="preserve">avec un formulaire demandant un login et un mot de passe (caché). </w:t>
+      </w:r>
+      <w:r>
+        <w:br/>
+        <w:t>Appuyer sur le bouton de connexion teste les entrées de l’utilisateur.</w:t>
+      </w:r>
+      <w:r>
+        <w:br/>
+        <w:t xml:space="preserve">Si le duo login/mot de passe est incorrect, un message d’erreur est affiché. </w:t>
+      </w:r>
+      <w:r>
+        <w:br/>
+        <w:t>Si le duo est correct, l’utilisateur est redirigé vers la page principale.</w:t>
+      </w:r>
+    </w:p>
+    <w:p>
+      <w:r>
+        <w:tab/>
+      </w:r>
+    </w:p>
+    <w:p>
+      <w:pPr>
+        <w:pStyle w:val="Heading3"/>
+      </w:pPr>
+      <w:r>
+        <w:tab/>
+        <w:t>Déconnexion :</w:t>
+      </w:r>
+    </w:p>
+    <w:p>
+      <w:r>
+        <w:t xml:space="preserve">Une page détruisant toute session utilisateur. Un message est affiché lorsque l’utilisateur est bien déconnecté. </w:t>
+      </w:r>
+      <w:r>
+        <w:t>Un redirection se fait ensuite après 3 secondes vers la page de connexion.</w:t>
+      </w:r>
+    </w:p>
+    <w:p/>
+    <w:p>
+      <w:pPr>
+        <w:pStyle w:val="Heading3"/>
+      </w:pPr>
+      <w:r>
+        <w:tab/>
+        <w:t>Affichage principal :</w:t>
+      </w:r>
+    </w:p>
+    <w:p/>
+    <w:p>
+      <w:r>
+        <w:t xml:space="preserve">Page la plus consultée par l’utilisateur. </w:t>
+      </w:r>
+      <w:r>
+        <w:br/>
+        <w:t>Devra s’y trouver un menu, permettant d’accéder directement aux « Alertes », « Statistiques », « Déconnexion ».</w:t>
+      </w:r>
+    </w:p>
+    <w:p>
+      <w:r>
+        <w:t>Pour l’utilisateur STF, un lien en plus devra être disponible, le lien « Administration ».</w:t>
+      </w:r>
+    </w:p>
+    <w:p/>
+    <w:p>
+      <w:r>
+        <w:t>STF pourra voir toutes ses flottes.</w:t>
+      </w:r>
+      <w:r>
+        <w:br/>
+        <w:t>GOF les flottes lui ayant été attribuées.</w:t>
+      </w:r>
+      <w:r>
+        <w:br/>
+      </w:r>
+      <w:r>
+        <w:br/>
+        <w:t xml:space="preserve">Le matériel serait représenté sous forme de tableau. </w:t>
+      </w:r>
+      <w:r>
+        <w:br/>
+        <w:t>Chaque flotte serait un volet escamotable. Le compte du nombre de matériel disponible par rapport au nombre de matériel demandé (« petit m ») serait affiché à côté du nom de la flotte dans le titre du volet.</w:t>
+      </w:r>
+    </w:p>
+    <w:p>
+      <w:r>
+        <w:t>Par défaut, tous les volets seraient ouverts.</w:t>
+      </w:r>
+    </w:p>
+    <w:p>
+      <w:r>
+        <w:t xml:space="preserve">Chaque flotte comporterait une liste du matériel qui lui est lié. </w:t>
+      </w:r>
+    </w:p>
+    <w:p>
+      <w:r>
+        <w:lastRenderedPageBreak/>
+        <w:t>Le nom du matériel serait cliquable, et renverrai vers la page « matériel »  détaillant les caractéristiques de ce matériel.</w:t>
+      </w:r>
+      <w:r>
+        <w:br/>
+      </w:r>
+    </w:p>
+    <w:p>
+      <w:r>
+        <w:t>Face au matériel, plusieurs informations devront être affichées.</w:t>
+      </w:r>
+    </w:p>
+    <w:p>
+      <w:pPr>
+        <w:pStyle w:val="ListParagraph"/>
+        <w:numPr>
+          <w:ilvl w:val="0"/>
+          <w:numId w:val="1"/>
+        </w:numPr>
+      </w:pPr>
+      <w:r>
+        <w:t>Statut opérationnel</w:t>
+      </w:r>
+    </w:p>
+    <w:p>
+      <w:pPr>
+        <w:pStyle w:val="ListParagraph"/>
+        <w:numPr>
+          <w:ilvl w:val="0"/>
+          <w:numId w:val="1"/>
+        </w:numPr>
+      </w:pPr>
+      <w:r>
+        <w:t>Date de début de l’immobilisation en cours</w:t>
+      </w:r>
+    </w:p>
+    <w:p>
+      <w:pPr>
+        <w:pStyle w:val="ListParagraph"/>
+        <w:numPr>
+          <w:ilvl w:val="0"/>
+          <w:numId w:val="1"/>
+        </w:numPr>
+      </w:pPr>
+      <w:r>
+        <w:t>Date de fin prévue de l’immobilisation en cours</w:t>
+      </w:r>
+    </w:p>
+    <w:p>
+      <w:pPr>
+        <w:pStyle w:val="ListParagraph"/>
+        <w:numPr>
+          <w:ilvl w:val="0"/>
+          <w:numId w:val="1"/>
+        </w:numPr>
+      </w:pPr>
+      <w:r>
+        <w:t>Lieu où se trouve le matériel actuellement (ou ses points de départ/arrivée si un acheminement est en cours)</w:t>
+      </w:r>
+    </w:p>
+    <w:p>
+      <w:pPr>
+        <w:pStyle w:val="ListParagraph"/>
+        <w:numPr>
+          <w:ilvl w:val="0"/>
+          <w:numId w:val="1"/>
+        </w:numPr>
+      </w:pPr>
+      <w:r>
+        <w:t>Une case de commentaire où l’utilisateur pourrait écrire.</w:t>
+      </w:r>
+    </w:p>
+    <w:p>
+      <w:pPr>
+        <w:pStyle w:val="ListParagraph"/>
+        <w:numPr>
+          <w:ilvl w:val="0"/>
+          <w:numId w:val="1"/>
+        </w:numPr>
+      </w:pPr>
+      <w:r>
+        <w:t>Un calendrier sur 6jours comprenant une représentation graphique des  immobilisations en cours/futures, cliquable, qui redirigera vers la page « Immobilisation », qui en sera le détail.</w:t>
+      </w:r>
+    </w:p>
+    <w:p>
+      <w:r>
+        <w:t xml:space="preserve">Sur le bas de chaque flotte, le détail du calcul du « petit m » : </w:t>
+      </w:r>
+    </w:p>
+    <w:p>
+      <w:pPr>
+        <w:pStyle w:val="ListParagraph"/>
+        <w:numPr>
+          <w:ilvl w:val="0"/>
+          <w:numId w:val="1"/>
+        </w:numPr>
+      </w:pPr>
+      <w:r>
+        <w:t>Nombre de matériel disponible</w:t>
+      </w:r>
+    </w:p>
+    <w:p>
+      <w:pPr>
+        <w:pStyle w:val="ListParagraph"/>
+        <w:numPr>
+          <w:ilvl w:val="0"/>
+          <w:numId w:val="1"/>
+        </w:numPr>
+      </w:pPr>
+      <w:r>
+        <w:t>Nombre de matériel demandé</w:t>
+      </w:r>
+    </w:p>
+    <w:p>
+      <w:pPr>
+        <w:pStyle w:val="ListParagraph"/>
+        <w:numPr>
+          <w:ilvl w:val="0"/>
+          <w:numId w:val="1"/>
+        </w:numPr>
+      </w:pPr>
+      <w:r>
+        <w:t>Différence des deux</w:t>
+      </w:r>
+    </w:p>
+    <w:p/>
+    <w:p>
+      <w:r>
+        <w:t>*NB : Si ce matériel fait partie d’un coupon (liste de matériel ayant une composition fixe), alors de la même manière que la flotte, le coupon sera en titre d’un volet escamotable, comprenant tous les matériels liés. Par défaut, le volet de coupon devra être fermé.</w:t>
+      </w:r>
+      <w:r>
+        <w:t xml:space="preserve"> Les coupons seront inclus dans la flotte à laquelle ils sont rattachés.</w:t>
+      </w:r>
+    </w:p>
+    <w:p>
+      <w:r>
+        <w:t>De plus, pour le petit m, le calcul se fait sur les coupons disponibles intégralement.</w:t>
+      </w:r>
+    </w:p>
+    <w:p>
       <w:bookmarkStart w:id="1" w:name="_GoBack"/>
       <w:bookmarkEnd w:id="1"/>
-    </w:p>
-    <w:p>
-      <w:r>
-        <w:t>GOF : Nom, Login, Mot de passe</w:t>
-      </w:r>
-    </w:p>
-    <w:p>
-      <w:r>
-        <w:t>Visiteur : Login, Mot de passe</w:t>
-      </w:r>
     </w:p>
     <w:sectPr>
       <w:pgSz w:w="11900" w:h="16840"/>
@@ -1288,6 +1925,44 @@
     </w:sectPr>
   </w:body>
 </w:document>
+</file>
+
+<file path=word/endnotes.xml><?xml version="1.0" encoding="utf-8"?>
+<w:endnotes xmlns:wpc="http://schemas.microsoft.com/office/word/2010/wordprocessingCanvas" xmlns:mo="http://schemas.microsoft.com/office/mac/office/2008/main" xmlns:mc="http://schemas.openxmlformats.org/markup-compatibility/2006" xmlns:mv="urn:schemas-microsoft-com:mac:vml" xmlns:o="urn:schemas-microsoft-com:office:office" xmlns:r="http://schemas.openxmlformats.org/officeDocument/2006/relationships" xmlns:m="http://schemas.openxmlformats.org/officeDocument/2006/math" xmlns:v="urn:schemas-microsoft-com:vml" xmlns:wp14="http://schemas.microsoft.com/office/word/2010/wordprocessingDrawing" xmlns:wp="http://schemas.openxmlformats.org/drawingml/2006/wordprocessingDrawing" xmlns:w10="urn:schemas-microsoft-com:office:word" xmlns:w="http://schemas.openxmlformats.org/wordprocessingml/2006/main" xmlns:w14="http://schemas.microsoft.com/office/word/2010/wordml" xmlns:wpg="http://schemas.microsoft.com/office/word/2010/wordprocessingGroup" xmlns:wpi="http://schemas.microsoft.com/office/word/2010/wordprocessingInk" xmlns:wne="http://schemas.microsoft.com/office/word/2006/wordml" xmlns:wps="http://schemas.microsoft.com/office/word/2010/wordprocessingShape" mc:Ignorable="w14 wp14">
+  <w:endnote w:type="separator" w:id="-1">
+    <w:p>
+      <w:r>
+        <w:separator/>
+      </w:r>
+    </w:p>
+  </w:endnote>
+  <w:endnote w:type="continuationSeparator" w:id="0">
+    <w:p>
+      <w:r>
+        <w:continuationSeparator/>
+      </w:r>
+    </w:p>
+  </w:endnote>
+</w:endnotes>
+</file>
+
+<file path=word/footnotes.xml><?xml version="1.0" encoding="utf-8"?>
+<w:footnotes xmlns:wpc="http://schemas.microsoft.com/office/word/2010/wordprocessingCanvas" xmlns:mo="http://schemas.microsoft.com/office/mac/office/2008/main" xmlns:mc="http://schemas.openxmlformats.org/markup-compatibility/2006" xmlns:mv="urn:schemas-microsoft-com:mac:vml" xmlns:o="urn:schemas-microsoft-com:office:office" xmlns:r="http://schemas.openxmlformats.org/officeDocument/2006/relationships" xmlns:m="http://schemas.openxmlformats.org/officeDocument/2006/math" xmlns:v="urn:schemas-microsoft-com:vml" xmlns:wp14="http://schemas.microsoft.com/office/word/2010/wordprocessingDrawing" xmlns:wp="http://schemas.openxmlformats.org/drawingml/2006/wordprocessingDrawing" xmlns:w10="urn:schemas-microsoft-com:office:word" xmlns:w="http://schemas.openxmlformats.org/wordprocessingml/2006/main" xmlns:w14="http://schemas.microsoft.com/office/word/2010/wordml" xmlns:wpg="http://schemas.microsoft.com/office/word/2010/wordprocessingGroup" xmlns:wpi="http://schemas.microsoft.com/office/word/2010/wordprocessingInk" xmlns:wne="http://schemas.microsoft.com/office/word/2006/wordml" xmlns:wps="http://schemas.microsoft.com/office/word/2010/wordprocessingShape" mc:Ignorable="w14 wp14">
+  <w:footnote w:type="separator" w:id="-1">
+    <w:p>
+      <w:r>
+        <w:separator/>
+      </w:r>
+    </w:p>
+  </w:footnote>
+  <w:footnote w:type="continuationSeparator" w:id="0">
+    <w:p>
+      <w:r>
+        <w:continuationSeparator/>
+      </w:r>
+    </w:p>
+  </w:footnote>
+</w:footnotes>
 </file>
 
 <file path=word/numbering.xml><?xml version="1.0" encoding="utf-8"?>
@@ -1752,6 +2427,30 @@
       <w:color w:val="4F81BD" w:themeColor="accent1"/>
     </w:rPr>
   </w:style>
+  <w:style w:type="paragraph" w:styleId="Heading4">
+    <w:name w:val="heading 4"/>
+    <w:basedOn w:val="Normal"/>
+    <w:next w:val="Normal"/>
+    <w:link w:val="Heading4Char"/>
+    <w:uiPriority w:val="9"/>
+    <w:unhideWhenUsed/>
+    <w:qFormat/>
+    <w:rsid w:val="008178ED"/>
+    <w:pPr>
+      <w:keepNext/>
+      <w:keepLines/>
+      <w:spacing w:before="200"/>
+      <w:outlineLvl w:val="3"/>
+    </w:pPr>
+    <w:rPr>
+      <w:rFonts w:asciiTheme="majorHAnsi" w:eastAsiaTheme="majorEastAsia" w:hAnsiTheme="majorHAnsi" w:cstheme="majorBidi"/>
+      <w:b/>
+      <w:bCs/>
+      <w:i/>
+      <w:iCs/>
+      <w:color w:val="4F81BD" w:themeColor="accent1"/>
+    </w:rPr>
+  </w:style>
   <w:style w:type="character" w:default="1" w:styleId="DefaultParagraphFont">
     <w:name w:val="Default Paragraph Font"/>
     <w:uiPriority w:val="1"/>
@@ -1867,6 +2566,63 @@
       <w:ind w:left="720"/>
       <w:contextualSpacing/>
     </w:pPr>
+  </w:style>
+  <w:style w:type="paragraph" w:styleId="Header">
+    <w:name w:val="header"/>
+    <w:basedOn w:val="Normal"/>
+    <w:link w:val="HeaderChar"/>
+    <w:uiPriority w:val="99"/>
+    <w:unhideWhenUsed/>
+    <w:rsid w:val="002F4DCF"/>
+    <w:pPr>
+      <w:tabs>
+        <w:tab w:val="center" w:pos="4153"/>
+        <w:tab w:val="right" w:pos="8306"/>
+      </w:tabs>
+    </w:pPr>
+  </w:style>
+  <w:style w:type="character" w:customStyle="1" w:styleId="HeaderChar">
+    <w:name w:val="Header Char"/>
+    <w:basedOn w:val="DefaultParagraphFont"/>
+    <w:link w:val="Header"/>
+    <w:uiPriority w:val="99"/>
+    <w:rsid w:val="002F4DCF"/>
+  </w:style>
+  <w:style w:type="paragraph" w:styleId="Footer">
+    <w:name w:val="footer"/>
+    <w:basedOn w:val="Normal"/>
+    <w:link w:val="FooterChar"/>
+    <w:uiPriority w:val="99"/>
+    <w:unhideWhenUsed/>
+    <w:rsid w:val="002F4DCF"/>
+    <w:pPr>
+      <w:tabs>
+        <w:tab w:val="center" w:pos="4153"/>
+        <w:tab w:val="right" w:pos="8306"/>
+      </w:tabs>
+    </w:pPr>
+  </w:style>
+  <w:style w:type="character" w:customStyle="1" w:styleId="FooterChar">
+    <w:name w:val="Footer Char"/>
+    <w:basedOn w:val="DefaultParagraphFont"/>
+    <w:link w:val="Footer"/>
+    <w:uiPriority w:val="99"/>
+    <w:rsid w:val="002F4DCF"/>
+  </w:style>
+  <w:style w:type="character" w:customStyle="1" w:styleId="Heading4Char">
+    <w:name w:val="Heading 4 Char"/>
+    <w:basedOn w:val="DefaultParagraphFont"/>
+    <w:link w:val="Heading4"/>
+    <w:uiPriority w:val="9"/>
+    <w:rsid w:val="008178ED"/>
+    <w:rPr>
+      <w:rFonts w:asciiTheme="majorHAnsi" w:eastAsiaTheme="majorEastAsia" w:hAnsiTheme="majorHAnsi" w:cstheme="majorBidi"/>
+      <w:b/>
+      <w:bCs/>
+      <w:i/>
+      <w:iCs/>
+      <w:color w:val="4F81BD" w:themeColor="accent1"/>
+    </w:rPr>
   </w:style>
 </w:styles>
 </file>
@@ -2096,6 +2852,30 @@
       <w:color w:val="4F81BD" w:themeColor="accent1"/>
     </w:rPr>
   </w:style>
+  <w:style w:type="paragraph" w:styleId="Heading4">
+    <w:name w:val="heading 4"/>
+    <w:basedOn w:val="Normal"/>
+    <w:next w:val="Normal"/>
+    <w:link w:val="Heading4Char"/>
+    <w:uiPriority w:val="9"/>
+    <w:unhideWhenUsed/>
+    <w:qFormat/>
+    <w:rsid w:val="008178ED"/>
+    <w:pPr>
+      <w:keepNext/>
+      <w:keepLines/>
+      <w:spacing w:before="200"/>
+      <w:outlineLvl w:val="3"/>
+    </w:pPr>
+    <w:rPr>
+      <w:rFonts w:asciiTheme="majorHAnsi" w:eastAsiaTheme="majorEastAsia" w:hAnsiTheme="majorHAnsi" w:cstheme="majorBidi"/>
+      <w:b/>
+      <w:bCs/>
+      <w:i/>
+      <w:iCs/>
+      <w:color w:val="4F81BD" w:themeColor="accent1"/>
+    </w:rPr>
+  </w:style>
   <w:style w:type="character" w:default="1" w:styleId="DefaultParagraphFont">
     <w:name w:val="Default Paragraph Font"/>
     <w:uiPriority w:val="1"/>
@@ -2211,6 +2991,63 @@
       <w:ind w:left="720"/>
       <w:contextualSpacing/>
     </w:pPr>
+  </w:style>
+  <w:style w:type="paragraph" w:styleId="Header">
+    <w:name w:val="header"/>
+    <w:basedOn w:val="Normal"/>
+    <w:link w:val="HeaderChar"/>
+    <w:uiPriority w:val="99"/>
+    <w:unhideWhenUsed/>
+    <w:rsid w:val="002F4DCF"/>
+    <w:pPr>
+      <w:tabs>
+        <w:tab w:val="center" w:pos="4153"/>
+        <w:tab w:val="right" w:pos="8306"/>
+      </w:tabs>
+    </w:pPr>
+  </w:style>
+  <w:style w:type="character" w:customStyle="1" w:styleId="HeaderChar">
+    <w:name w:val="Header Char"/>
+    <w:basedOn w:val="DefaultParagraphFont"/>
+    <w:link w:val="Header"/>
+    <w:uiPriority w:val="99"/>
+    <w:rsid w:val="002F4DCF"/>
+  </w:style>
+  <w:style w:type="paragraph" w:styleId="Footer">
+    <w:name w:val="footer"/>
+    <w:basedOn w:val="Normal"/>
+    <w:link w:val="FooterChar"/>
+    <w:uiPriority w:val="99"/>
+    <w:unhideWhenUsed/>
+    <w:rsid w:val="002F4DCF"/>
+    <w:pPr>
+      <w:tabs>
+        <w:tab w:val="center" w:pos="4153"/>
+        <w:tab w:val="right" w:pos="8306"/>
+      </w:tabs>
+    </w:pPr>
+  </w:style>
+  <w:style w:type="character" w:customStyle="1" w:styleId="FooterChar">
+    <w:name w:val="Footer Char"/>
+    <w:basedOn w:val="DefaultParagraphFont"/>
+    <w:link w:val="Footer"/>
+    <w:uiPriority w:val="99"/>
+    <w:rsid w:val="002F4DCF"/>
+  </w:style>
+  <w:style w:type="character" w:customStyle="1" w:styleId="Heading4Char">
+    <w:name w:val="Heading 4 Char"/>
+    <w:basedOn w:val="DefaultParagraphFont"/>
+    <w:link w:val="Heading4"/>
+    <w:uiPriority w:val="9"/>
+    <w:rsid w:val="008178ED"/>
+    <w:rPr>
+      <w:rFonts w:asciiTheme="majorHAnsi" w:eastAsiaTheme="majorEastAsia" w:hAnsiTheme="majorHAnsi" w:cstheme="majorBidi"/>
+      <w:b/>
+      <w:bCs/>
+      <w:i/>
+      <w:iCs/>
+      <w:color w:val="4F81BD" w:themeColor="accent1"/>
+    </w:rPr>
   </w:style>
 </w:styles>
 </file>
@@ -2540,7 +3377,7 @@
 </file>
 
 <file path=customXml/itemProps1.xml><?xml version="1.0" encoding="utf-8"?>
-<ds:datastoreItem xmlns:ds="http://schemas.openxmlformats.org/officeDocument/2006/customXml" ds:itemID="{606AD175-FC4E-2840-B28B-FB35EEA3ACB3}">
+<ds:datastoreItem xmlns:ds="http://schemas.openxmlformats.org/officeDocument/2006/customXml" ds:itemID="{82DDED34-D899-FC4D-AE7F-4FEAE548AD28}">
   <ds:schemaRefs>
     <ds:schemaRef ds:uri="http://schemas.openxmlformats.org/officeDocument/2006/bibliography"/>
   </ds:schemaRefs>

--- a/documentation/CahierDesCharges.docx
+++ b/documentation/CahierDesCharges.docx
@@ -618,7 +618,22 @@
         <w:t>Facilité de transmission des informations entre utilisateurs</w:t>
       </w:r>
     </w:p>
-    <w:p/>
+    <w:p>
+      <w:pPr>
+        <w:pStyle w:val="ListParagraph"/>
+        <w:numPr>
+          <w:ilvl w:val="0"/>
+          <w:numId w:val="1"/>
+        </w:numPr>
+      </w:pPr>
+      <w:r>
+        <w:t>Maintenabilité améliorée</w:t>
+      </w:r>
+    </w:p>
+    <w:p>
+      <w:bookmarkStart w:id="1" w:name="_GoBack"/>
+      <w:bookmarkEnd w:id="1"/>
+    </w:p>
     <w:p>
       <w:pPr>
         <w:pStyle w:val="Subtitle"/>
@@ -697,7 +712,6 @@
     <w:p/>
     <w:p>
       <w:r>
-        <w:lastRenderedPageBreak/>
         <w:t xml:space="preserve">L’outil sera hébergé sur un serveur web. Le serveur web devra donc avoir d’installé et de correctement configuré : </w:t>
       </w:r>
       <w:r>
@@ -971,11 +985,7 @@
     </w:p>
     <w:p>
       <w:r>
-        <w:t xml:space="preserve">Il sera celui en charge de la maintenance et de la veille sur l’outil. Il aura accès au mode développeur et pourra se charger de la gestion des utilisateurs, de la </w:t>
-      </w:r>
-      <w:r>
-        <w:lastRenderedPageBreak/>
-        <w:t>gestion du mode développeur.</w:t>
+        <w:t>Il sera celui en charge de la maintenance et de la veille sur l’outil. Il aura accès au mode développeur et pourra se charger de la gestion des utilisateurs, de la gestion du mode développeur.</w:t>
       </w:r>
       <w:r>
         <w:t xml:space="preserve"> Il fera r</w:t>
@@ -1370,7 +1380,6 @@
     </w:p>
     <w:p>
       <w:r>
-        <w:lastRenderedPageBreak/>
         <w:t>Administrateur pourra créer un compte STF</w:t>
       </w:r>
     </w:p>
@@ -1605,7 +1614,6 @@
         <w:pStyle w:val="Heading3"/>
       </w:pPr>
       <w:r>
-        <w:lastRenderedPageBreak/>
         <w:tab/>
         <w:t>Automatisée</w:t>
       </w:r>
@@ -1774,7 +1782,6 @@
     </w:p>
     <w:p>
       <w:r>
-        <w:lastRenderedPageBreak/>
         <w:t>Le nom du matériel serait cliquable, et renverrai vers la page « matériel »  détaillant les caractéristiques de ce matériel.</w:t>
       </w:r>
       <w:r>
@@ -1913,10 +1920,7 @@
         <w:t>De plus, pour le petit m, le calcul se fait sur les coupons disponibles intégralement.</w:t>
       </w:r>
     </w:p>
-    <w:p>
-      <w:bookmarkStart w:id="1" w:name="_GoBack"/>
-      <w:bookmarkEnd w:id="1"/>
-    </w:p>
+    <w:p/>
     <w:sectPr>
       <w:pgSz w:w="11900" w:h="16840"/>
       <w:pgMar w:top="1440" w:right="1800" w:bottom="1440" w:left="1800" w:header="708" w:footer="708" w:gutter="0"/>
@@ -3377,7 +3381,7 @@
 </file>
 
 <file path=customXml/itemProps1.xml><?xml version="1.0" encoding="utf-8"?>
-<ds:datastoreItem xmlns:ds="http://schemas.openxmlformats.org/officeDocument/2006/customXml" ds:itemID="{82DDED34-D899-FC4D-AE7F-4FEAE548AD28}">
+<ds:datastoreItem xmlns:ds="http://schemas.openxmlformats.org/officeDocument/2006/customXml" ds:itemID="{68BCE469-880A-9D40-849A-699F64F219DE}">
   <ds:schemaRefs>
     <ds:schemaRef ds:uri="http://schemas.openxmlformats.org/officeDocument/2006/bibliography"/>
   </ds:schemaRefs>

--- a/documentation/CahierDesCharges.docx
+++ b/documentation/CahierDesCharges.docx
@@ -433,6 +433,18 @@
     <w:p>
       <w:pPr>
         <w:pStyle w:val="ListParagraph"/>
+        <w:numPr>
+          <w:ilvl w:val="2"/>
+          <w:numId w:val="2"/>
+        </w:numPr>
+      </w:pPr>
+      <w:r>
+        <w:t>Administration</w:t>
+      </w:r>
+    </w:p>
+    <w:p>
+      <w:pPr>
+        <w:pStyle w:val="ListParagraph"/>
         <w:ind w:left="2520"/>
       </w:pPr>
     </w:p>
@@ -597,11 +609,9 @@
       <w:r>
         <w:t xml:space="preserve">Portabilité sur différents terminaux (Ordinateur, tablette, </w:t>
       </w:r>
-      <w:proofErr w:type="spellStart"/>
-      <w:r>
-        <w:t>smartphone</w:t>
-      </w:r>
-      <w:proofErr w:type="spellEnd"/>
+      <w:r>
+        <w:t>Smartphone</w:t>
+      </w:r>
       <w:r>
         <w:t>)</w:t>
       </w:r>
@@ -630,10 +640,7 @@
         <w:t>Maintenabilité améliorée</w:t>
       </w:r>
     </w:p>
-    <w:p>
-      <w:bookmarkStart w:id="1" w:name="_GoBack"/>
-      <w:bookmarkEnd w:id="1"/>
-    </w:p>
+    <w:p/>
     <w:p>
       <w:pPr>
         <w:pStyle w:val="Subtitle"/>
@@ -646,27 +653,12 @@
       <w:r>
         <w:t>L’outil sera développé et utilisera les technologies en PHP (</w:t>
       </w:r>
-      <w:proofErr w:type="spellStart"/>
-      <w:r>
-        <w:t>Hypertext</w:t>
-      </w:r>
-      <w:proofErr w:type="spellEnd"/>
-      <w:r>
-        <w:t xml:space="preserve"> </w:t>
-      </w:r>
-      <w:proofErr w:type="spellStart"/>
-      <w:r>
-        <w:t>Preprocessor</w:t>
-      </w:r>
-      <w:proofErr w:type="spellEnd"/>
-      <w:r>
-        <w:t xml:space="preserve">) 5.5, MySQL 5.6, HTML, CSS, </w:t>
-      </w:r>
-      <w:proofErr w:type="spellStart"/>
-      <w:r>
-        <w:t>jQuery</w:t>
-      </w:r>
-      <w:proofErr w:type="spellEnd"/>
+      <w:r>
+        <w:t>HyperText</w:t>
+      </w:r>
+      <w:r>
+        <w:t xml:space="preserve"> Preprocessor) 5.5, MySQL 5.6, HTML, CSS, jQuery</w:t>
+      </w:r>
       <w:r>
         <w:t xml:space="preserve"> 2.1.</w:t>
       </w:r>
@@ -719,15 +711,7 @@
       </w:r>
       <w:r>
         <w:br/>
-        <w:t xml:space="preserve">Apache 2.4, MySQL 5.6, </w:t>
-      </w:r>
-      <w:proofErr w:type="spellStart"/>
-      <w:r>
-        <w:t>phpMyAdmin</w:t>
-      </w:r>
-      <w:proofErr w:type="spellEnd"/>
-      <w:r>
-        <w:t xml:space="preserve"> 4.2.7, serveur mail fonctionnel.</w:t>
+        <w:t>Apache 2.4, MySQL 5.6, phpMyAdmin 4.2.7, serveur mail fonctionnel.</w:t>
       </w:r>
     </w:p>
     <w:p>
@@ -814,7 +798,10 @@
     </w:p>
     <w:p>
       <w:r>
-        <w:t>16 Go de mémoire vive (RAM)</w:t>
+        <w:t>8</w:t>
+      </w:r>
+      <w:r>
+        <w:t xml:space="preserve"> Go de mémoire vive (RAM)</w:t>
       </w:r>
     </w:p>
     <w:p>
@@ -985,6 +972,7 @@
     </w:p>
     <w:p>
       <w:r>
+        <w:lastRenderedPageBreak/>
         <w:t>Il sera celui en charge de la maintenance et de la veille sur l’outil. Il aura accès au mode développeur et pourra se charger de la gestion des utilisateurs, de la gestion du mode développeur.</w:t>
       </w:r>
       <w:r>
@@ -1309,13 +1297,11 @@
       <w:r>
         <w:t xml:space="preserve">Permet d’avoir un accès en lecture seulement aux statistiques concernant </w:t>
       </w:r>
-      <w:proofErr w:type="gramStart"/>
-      <w:r>
-        <w:t>a</w:t>
-      </w:r>
-      <w:proofErr w:type="gramEnd"/>
-      <w:r>
-        <w:t xml:space="preserve"> STF créatrice du compte Visiteur.</w:t>
+      <w:r>
+        <w:t>l</w:t>
+      </w:r>
+      <w:r>
+        <w:t>a STF créatrice du compte Visiteur.</w:t>
       </w:r>
     </w:p>
     <w:p/>
@@ -1361,6 +1347,7 @@
         <w:pStyle w:val="Heading3"/>
       </w:pPr>
       <w:r>
+        <w:lastRenderedPageBreak/>
         <w:t>Administration</w:t>
       </w:r>
     </w:p>
@@ -1601,6 +1588,7 @@
     <w:p/>
     <w:p>
       <w:r>
+        <w:lastRenderedPageBreak/>
         <w:t xml:space="preserve">Ce traitement servira à mettre à jour les données déjà enregistrées en base de données. </w:t>
       </w:r>
     </w:p>
@@ -1674,6 +1662,16 @@
       </w:r>
     </w:p>
     <w:p>
+      <w:r>
+        <w:t xml:space="preserve">La globalité de l’outil sera « responsive », c’est à dire qu’il s’adaptera à la taille du terminal de l’utilisateur. </w:t>
+      </w:r>
+    </w:p>
+    <w:p>
+      <w:r>
+        <w:t>Un Titre sera présent sur toutes les pages, permettant le retour rapide à la page d’accueil.</w:t>
+      </w:r>
+    </w:p>
+    <w:p>
       <w:pPr>
         <w:pStyle w:val="Heading3"/>
         <w:ind w:firstLine="720"/>
@@ -1763,6 +1761,9 @@
       </w:r>
       <w:r>
         <w:br/>
+      </w:r>
+      <w:r>
+        <w:lastRenderedPageBreak/>
         <w:t xml:space="preserve">Le matériel serait représenté sous forme de tableau. </w:t>
       </w:r>
       <w:r>
@@ -1920,7 +1921,707 @@
         <w:t>De plus, pour le petit m, le calcul se fait sur les coupons disponibles intégralement.</w:t>
       </w:r>
     </w:p>
-    <w:p/>
+    <w:p>
+      <w:r>
+        <w:t xml:space="preserve">Un clic sur le nom du matériel renverra vers l’affichage détaillé de ce matériel. </w:t>
+      </w:r>
+    </w:p>
+    <w:p/>
+    <w:p>
+      <w:pPr>
+        <w:pStyle w:val="Heading3"/>
+      </w:pPr>
+      <w:r>
+        <w:tab/>
+        <w:t>Alertes :</w:t>
+      </w:r>
+    </w:p>
+    <w:p/>
+    <w:p>
+      <w:r>
+        <w:t>Devra s’y trouver un menu, permettant d’accéder directement aux « Alertes », « Statistiques », « Déconnexion ».</w:t>
+      </w:r>
+    </w:p>
+    <w:p>
+      <w:r>
+        <w:t>Pour l’utilisateur STF, un lien en plus devra être disponible, le lien « Administration ».</w:t>
+      </w:r>
+    </w:p>
+    <w:p>
+      <w:r>
+        <w:t>La page devra être mise à jour aussi souvent que la base de données est mise à jour et à chaque modification de l’utilisateur.</w:t>
+      </w:r>
+      <w:r>
+        <w:br/>
+      </w:r>
+    </w:p>
+    <w:p>
+      <w:r>
+        <w:t xml:space="preserve">Seront affichées ici les incohérences détectées dans Osmose, ainsi que tous les points à surveiller par l’utilisateur. </w:t>
+      </w:r>
+      <w:r>
+        <w:br/>
+        <w:t xml:space="preserve">Les utilisateurs n’auront accès qu’aux Alertes concernant le matériel auquel ils ont accès. </w:t>
+      </w:r>
+    </w:p>
+    <w:p>
+      <w:r>
+        <w:t>Les alertes devront, lorsqu’elles le peuvent, contenir un lien vers le matériel concerné.</w:t>
+      </w:r>
+    </w:p>
+    <w:p>
+      <w:r>
+        <w:lastRenderedPageBreak/>
+        <w:t>Elles devront aussi contenir un champ « commentaires » que l’utilisateur autorisé pourra remplir.</w:t>
+      </w:r>
+    </w:p>
+    <w:p>
+      <w:r>
+        <w:t xml:space="preserve">Une alerte supprimée ne devra pas revenir polluer l’affichage de l’utilisateur qui doit être le plus </w:t>
+      </w:r>
+      <w:r>
+        <w:t>simple et direct possible.</w:t>
+      </w:r>
+    </w:p>
+    <w:p/>
+    <w:p>
+      <w:r>
+        <w:t xml:space="preserve">La page se construira sur deux volets escamotables, par défaut ouverts. Le premier étant celui des alertes « Urgentes ». Ici seront listées les alertes encore non consultées par l’utilisateur. Il aura la possibilité grâce à un bouton de marquer l’alerte comme étant « vue » </w:t>
+      </w:r>
+      <w:proofErr w:type="gramStart"/>
+      <w:r>
+        <w:t>ou</w:t>
+      </w:r>
+      <w:proofErr w:type="gramEnd"/>
+      <w:r>
+        <w:t xml:space="preserve"> de la supprimer directement (un message de confirmation devra apparaître s’il veut la supprimer).</w:t>
+      </w:r>
+    </w:p>
+    <w:p/>
+    <w:p>
+      <w:r>
+        <w:t>Lorsqu’une alerte est passée en « vue », elle doit passer dans le volet suivant « </w:t>
+      </w:r>
+      <w:proofErr w:type="gramStart"/>
+      <w:r>
+        <w:t>A</w:t>
+      </w:r>
+      <w:proofErr w:type="gramEnd"/>
+      <w:r>
+        <w:t xml:space="preserve"> surveiller ». C’est ici que seront listées les alertes vues et en cours de traitement ou qui nécessitent une veille sans forcément d’action immédiate.</w:t>
+      </w:r>
+    </w:p>
+    <w:p>
+      <w:r>
+        <w:t xml:space="preserve">Un bouton sera aussi disponible afin de pouvoir supprimer (suite à un message d’avertissement) l’alerte. </w:t>
+      </w:r>
+    </w:p>
+    <w:p/>
+    <w:p>
+      <w:pPr>
+        <w:pStyle w:val="Heading3"/>
+      </w:pPr>
+      <w:r>
+        <w:tab/>
+        <w:t>Statistiques :</w:t>
+      </w:r>
+    </w:p>
+    <w:p>
+      <w:r>
+        <w:t>Devra s’y trouver un menu, permettant d’accéder directement aux « Alertes », « Statistiques », « Déconnexion ».</w:t>
+      </w:r>
+    </w:p>
+    <w:p>
+      <w:r>
+        <w:t>Pour l’utilisateur STF, un lien en plus devra être disponible, le lien « Administration ».</w:t>
+      </w:r>
+    </w:p>
+    <w:p>
+      <w:r>
+        <w:t>La page sera mise à jour au minimum une fois par jour, de préférence de nuit.</w:t>
+      </w:r>
+    </w:p>
+    <w:p>
+      <w:r>
+        <w:t>Y sera affichée une liste de liens vers les différentes statistiques visibles pour l’utilisateur. (Liste des statistiques nécessaires à définir).</w:t>
+      </w:r>
+    </w:p>
+    <w:p>
+      <w:r>
+        <w:t xml:space="preserve">Des extractions (Excel ou PDF) devraient être disponibles pour chacune des statistiques. </w:t>
+      </w:r>
+    </w:p>
+    <w:p/>
+    <w:p>
+      <w:pPr>
+        <w:pStyle w:val="Heading3"/>
+        <w:ind w:firstLine="720"/>
+      </w:pPr>
+      <w:r>
+        <w:t>Détail du matériel :</w:t>
+      </w:r>
+    </w:p>
+    <w:p>
+      <w:r>
+        <w:t>Devra s’y trouver un menu, permettant d’accéder directement aux « Alertes », « Statistiques », « Déconnexion ».</w:t>
+      </w:r>
+    </w:p>
+    <w:p>
+      <w:r>
+        <w:t>Pour l’utilisateur STF, un lien en plus devra être disponible, le lien « Administration ».</w:t>
+      </w:r>
+    </w:p>
+    <w:p>
+      <w:r>
+        <w:t xml:space="preserve">Cette page listera tous les détails connus du matériel concerné : </w:t>
+      </w:r>
+    </w:p>
+    <w:p>
+      <w:pPr>
+        <w:pStyle w:val="ListParagraph"/>
+        <w:numPr>
+          <w:ilvl w:val="0"/>
+          <w:numId w:val="1"/>
+        </w:numPr>
+      </w:pPr>
+      <w:r>
+        <w:t>Série</w:t>
+      </w:r>
+    </w:p>
+    <w:p>
+      <w:pPr>
+        <w:pStyle w:val="ListParagraph"/>
+        <w:numPr>
+          <w:ilvl w:val="0"/>
+          <w:numId w:val="1"/>
+        </w:numPr>
+      </w:pPr>
+      <w:r>
+        <w:t>Numéro immatriculation EF</w:t>
+      </w:r>
+    </w:p>
+    <w:p>
+      <w:pPr>
+        <w:pStyle w:val="ListParagraph"/>
+        <w:numPr>
+          <w:ilvl w:val="0"/>
+          <w:numId w:val="1"/>
+        </w:numPr>
+      </w:pPr>
+      <w:r>
+        <w:t>Numéro indentification européenne</w:t>
+      </w:r>
+    </w:p>
+    <w:p>
+      <w:pPr>
+        <w:pStyle w:val="ListParagraph"/>
+        <w:numPr>
+          <w:ilvl w:val="0"/>
+          <w:numId w:val="1"/>
+        </w:numPr>
+      </w:pPr>
+      <w:r>
+        <w:t>Nom de la STF</w:t>
+      </w:r>
+    </w:p>
+    <w:p>
+      <w:pPr>
+        <w:pStyle w:val="ListParagraph"/>
+        <w:numPr>
+          <w:ilvl w:val="0"/>
+          <w:numId w:val="1"/>
+        </w:numPr>
+      </w:pPr>
+      <w:r>
+        <w:t>Nom de la Flotte</w:t>
+      </w:r>
+    </w:p>
+    <w:p>
+      <w:pPr>
+        <w:pStyle w:val="ListParagraph"/>
+        <w:numPr>
+          <w:ilvl w:val="0"/>
+          <w:numId w:val="1"/>
+        </w:numPr>
+      </w:pPr>
+      <w:r>
+        <w:t>Statut opérationnel</w:t>
+      </w:r>
+    </w:p>
+    <w:p>
+      <w:pPr>
+        <w:pStyle w:val="ListParagraph"/>
+        <w:numPr>
+          <w:ilvl w:val="0"/>
+          <w:numId w:val="1"/>
+        </w:numPr>
+      </w:pPr>
+      <w:r>
+        <w:t>Etat d’acquisition</w:t>
+      </w:r>
+    </w:p>
+    <w:p>
+      <w:pPr>
+        <w:pStyle w:val="ListParagraph"/>
+        <w:numPr>
+          <w:ilvl w:val="0"/>
+          <w:numId w:val="1"/>
+        </w:numPr>
+      </w:pPr>
+      <w:r>
+        <w:t>Site réalisateur de rattachement (si existant)</w:t>
+      </w:r>
+    </w:p>
+    <w:p>
+      <w:pPr>
+        <w:pStyle w:val="ListParagraph"/>
+        <w:numPr>
+          <w:ilvl w:val="0"/>
+          <w:numId w:val="1"/>
+        </w:numPr>
+      </w:pPr>
+      <w:r>
+        <w:t>Numéro de coupon (si existant)</w:t>
+      </w:r>
+    </w:p>
+    <w:p>
+      <w:r>
+        <w:t>En plus de ce tableau, un volet escamotable, nommé « Historique » et par défaut fermé, contiendra un historique des derniers rendez vous sur 45 jours passés.</w:t>
+      </w:r>
+    </w:p>
+    <w:p/>
+    <w:p>
+      <w:pPr>
+        <w:pStyle w:val="Heading3"/>
+      </w:pPr>
+      <w:r>
+        <w:lastRenderedPageBreak/>
+        <w:t>Détail d’une immobilisation :</w:t>
+      </w:r>
+    </w:p>
+    <w:p>
+      <w:r>
+        <w:t>Devra s’y trouver un menu, permettant d’accéder directement aux « Alertes », « Statistiques », « Déconnexion ».</w:t>
+      </w:r>
+    </w:p>
+    <w:p>
+      <w:r>
+        <w:t>Pour l’utilisateur STF, un lien en plus devra être disponible, le lien « Administration ».</w:t>
+      </w:r>
+    </w:p>
+    <w:p/>
+    <w:p>
+      <w:r>
+        <w:t>Le détail de l’immobilisation comprendra un rappel du matériel concerné (le numéro d’immatriculation en titre).</w:t>
+      </w:r>
+      <w:r>
+        <w:br/>
+        <w:t>En dessous, un tableau comprenant les détails de l’immobilisation seront présents.</w:t>
+      </w:r>
+      <w:r>
+        <w:br/>
+        <w:t>Lors de la première vue de cette immobilisation, les données de ces deux points seront vides, car elles doivent être ajoutées par l’utilisateur. Un clic sur les champs à modifier le rendra modifiable, la perte du focus enregistrera les informations.</w:t>
+      </w:r>
+      <w:r>
+        <w:br/>
+        <w:t>Si le champ avait déjà été rempli par un autre utilisateur, un message de confirmation demandera si la modification était bien volontaire</w:t>
+      </w:r>
+      <w:r>
+        <w:t>.</w:t>
+      </w:r>
+    </w:p>
+    <w:p>
+      <w:r>
+        <w:t xml:space="preserve">Le premier tableau comportera les lignes </w:t>
+      </w:r>
+    </w:p>
+    <w:p>
+      <w:pPr>
+        <w:pStyle w:val="ListParagraph"/>
+        <w:numPr>
+          <w:ilvl w:val="0"/>
+          <w:numId w:val="1"/>
+        </w:numPr>
+      </w:pPr>
+      <w:r>
+        <w:t>Immobilisation</w:t>
+      </w:r>
+    </w:p>
+    <w:p>
+      <w:pPr>
+        <w:pStyle w:val="ListParagraph"/>
+        <w:numPr>
+          <w:ilvl w:val="1"/>
+          <w:numId w:val="1"/>
+        </w:numPr>
+      </w:pPr>
+      <w:r>
+        <w:t>Date de début</w:t>
+      </w:r>
+    </w:p>
+    <w:p>
+      <w:pPr>
+        <w:pStyle w:val="ListParagraph"/>
+        <w:numPr>
+          <w:ilvl w:val="1"/>
+          <w:numId w:val="1"/>
+        </w:numPr>
+      </w:pPr>
+      <w:r>
+        <w:t>Date de fin</w:t>
+      </w:r>
+    </w:p>
+    <w:p>
+      <w:pPr>
+        <w:pStyle w:val="ListParagraph"/>
+        <w:numPr>
+          <w:ilvl w:val="1"/>
+          <w:numId w:val="1"/>
+        </w:numPr>
+      </w:pPr>
+      <w:r>
+        <w:t>Lieu</w:t>
+      </w:r>
+    </w:p>
+    <w:p>
+      <w:pPr>
+        <w:pStyle w:val="ListParagraph"/>
+        <w:numPr>
+          <w:ilvl w:val="1"/>
+          <w:numId w:val="1"/>
+        </w:numPr>
+      </w:pPr>
+      <w:r>
+        <w:t>Type</w:t>
+      </w:r>
+    </w:p>
+    <w:p>
+      <w:pPr>
+        <w:pStyle w:val="ListParagraph"/>
+        <w:numPr>
+          <w:ilvl w:val="0"/>
+          <w:numId w:val="1"/>
+        </w:numPr>
+      </w:pPr>
+      <w:r>
+        <w:t>Acheminement</w:t>
+      </w:r>
+    </w:p>
+    <w:p>
+      <w:pPr>
+        <w:pStyle w:val="ListParagraph"/>
+        <w:numPr>
+          <w:ilvl w:val="1"/>
+          <w:numId w:val="1"/>
+        </w:numPr>
+      </w:pPr>
+      <w:r>
+        <w:t>Date de début</w:t>
+      </w:r>
+    </w:p>
+    <w:p>
+      <w:pPr>
+        <w:pStyle w:val="ListParagraph"/>
+        <w:numPr>
+          <w:ilvl w:val="1"/>
+          <w:numId w:val="1"/>
+        </w:numPr>
+      </w:pPr>
+      <w:r>
+        <w:t>Date de fin</w:t>
+      </w:r>
+    </w:p>
+    <w:p>
+      <w:pPr>
+        <w:pStyle w:val="ListParagraph"/>
+        <w:numPr>
+          <w:ilvl w:val="1"/>
+          <w:numId w:val="1"/>
+        </w:numPr>
+      </w:pPr>
+      <w:r>
+        <w:t>Lieu de départ</w:t>
+      </w:r>
+    </w:p>
+    <w:p>
+      <w:pPr>
+        <w:pStyle w:val="ListParagraph"/>
+        <w:numPr>
+          <w:ilvl w:val="1"/>
+          <w:numId w:val="1"/>
+        </w:numPr>
+      </w:pPr>
+      <w:r>
+        <w:t>Lieu d’arrivée</w:t>
+      </w:r>
+    </w:p>
+    <w:p>
+      <w:r>
+        <w:t>Toutes ces données seront entrées par l’utilisateur.</w:t>
+      </w:r>
+      <w:r>
+        <w:br/>
+      </w:r>
+      <w:r>
+        <w:br/>
+        <w:t xml:space="preserve">En dessous, un autre tableau comprendra le Rendez, ainsi que toutes les demandes d’interventions liées. Ces informations ne seront pas modifiables depuis l’outil, </w:t>
+      </w:r>
+      <w:r>
+        <w:t xml:space="preserve">car elles proviendront directement d’Osmose. </w:t>
+      </w:r>
+    </w:p>
+    <w:p>
+      <w:r>
+        <w:t xml:space="preserve">Une première ligne comportera </w:t>
+      </w:r>
+    </w:p>
+    <w:p>
+      <w:pPr>
+        <w:pStyle w:val="ListParagraph"/>
+        <w:numPr>
+          <w:ilvl w:val="0"/>
+          <w:numId w:val="1"/>
+        </w:numPr>
+      </w:pPr>
+      <w:r>
+        <w:t>Date de début du rendez vous</w:t>
+      </w:r>
+    </w:p>
+    <w:p>
+      <w:pPr>
+        <w:pStyle w:val="ListParagraph"/>
+        <w:numPr>
+          <w:ilvl w:val="0"/>
+          <w:numId w:val="1"/>
+        </w:numPr>
+      </w:pPr>
+      <w:r>
+        <w:t>Date de fin prévue (si disponible)</w:t>
+      </w:r>
+    </w:p>
+    <w:p>
+      <w:pPr>
+        <w:pStyle w:val="ListParagraph"/>
+        <w:numPr>
+          <w:ilvl w:val="0"/>
+          <w:numId w:val="1"/>
+        </w:numPr>
+      </w:pPr>
+      <w:r>
+        <w:t>Lieu du rendez vous</w:t>
+      </w:r>
+    </w:p>
+    <w:p>
+      <w:r>
+        <w:t xml:space="preserve">La seconde comportera un tableau détaillant toutes les demandes d’intervention. </w:t>
+      </w:r>
+      <w:r>
+        <w:br/>
+        <w:t>Les informations affichées seront les suivantes :</w:t>
+      </w:r>
+    </w:p>
+    <w:p>
+      <w:pPr>
+        <w:pStyle w:val="ListParagraph"/>
+        <w:numPr>
+          <w:ilvl w:val="0"/>
+          <w:numId w:val="1"/>
+        </w:numPr>
+      </w:pPr>
+      <w:r>
+        <w:t>Libellé de la demande d’intervention</w:t>
+      </w:r>
+    </w:p>
+    <w:p>
+      <w:pPr>
+        <w:pStyle w:val="ListParagraph"/>
+        <w:numPr>
+          <w:ilvl w:val="0"/>
+          <w:numId w:val="1"/>
+        </w:numPr>
+      </w:pPr>
+      <w:r>
+        <w:t>Type de la demande d’intervention</w:t>
+      </w:r>
+    </w:p>
+    <w:p>
+      <w:pPr>
+        <w:pStyle w:val="ListParagraph"/>
+        <w:numPr>
+          <w:ilvl w:val="0"/>
+          <w:numId w:val="1"/>
+        </w:numPr>
+      </w:pPr>
+      <w:r>
+        <w:t>Statut de la demande d’intervention</w:t>
+      </w:r>
+    </w:p>
+    <w:p>
+      <w:pPr>
+        <w:pStyle w:val="ListParagraph"/>
+        <w:numPr>
+          <w:ilvl w:val="0"/>
+          <w:numId w:val="1"/>
+        </w:numPr>
+      </w:pPr>
+      <w:r>
+        <w:t>Date de début</w:t>
+      </w:r>
+    </w:p>
+    <w:p>
+      <w:pPr>
+        <w:pStyle w:val="ListParagraph"/>
+        <w:numPr>
+          <w:ilvl w:val="0"/>
+          <w:numId w:val="1"/>
+        </w:numPr>
+      </w:pPr>
+      <w:r>
+        <w:t>Date de fin prévisionnelle (si disponible)</w:t>
+      </w:r>
+    </w:p>
+    <w:p>
+      <w:pPr>
+        <w:pStyle w:val="ListParagraph"/>
+        <w:numPr>
+          <w:ilvl w:val="0"/>
+          <w:numId w:val="1"/>
+        </w:numPr>
+      </w:pPr>
+      <w:r>
+        <w:t>Date de fin réelle (si disponible)</w:t>
+      </w:r>
+    </w:p>
+    <w:p>
+      <w:pPr>
+        <w:pStyle w:val="ListParagraph"/>
+        <w:numPr>
+          <w:ilvl w:val="0"/>
+          <w:numId w:val="1"/>
+        </w:numPr>
+      </w:pPr>
+      <w:r>
+        <w:t>Date de butée (si disponible)</w:t>
+      </w:r>
+    </w:p>
+    <w:p/>
+    <w:p>
+      <w:r>
+        <w:t xml:space="preserve">En plus de ces deux tableaux, un volet escamotable, par défaut fermé et nommé « Anciennes immobilisations », contiendra un volet escamotable, par défaut </w:t>
+      </w:r>
+      <w:r>
+        <w:lastRenderedPageBreak/>
+        <w:t>ouvert, pour chacune des immobilisations précédentes, sur les 45 derniers jours.</w:t>
+      </w:r>
+      <w:r>
+        <w:t xml:space="preserve"> Aucun de ces champs dans l’historique ne sera modifiable.</w:t>
+      </w:r>
+    </w:p>
+    <w:p/>
+    <w:p>
+      <w:pPr>
+        <w:pStyle w:val="Heading3"/>
+        <w:ind w:firstLine="720"/>
+      </w:pPr>
+      <w:r>
+        <w:t>Administration :</w:t>
+      </w:r>
+    </w:p>
+    <w:p>
+      <w:bookmarkStart w:id="1" w:name="_GoBack"/>
+      <w:bookmarkEnd w:id="1"/>
+    </w:p>
+    <w:p>
+      <w:r>
+        <w:t>Cette partie ne sera accessible que par l’utilisateur « STF » et l’Administrateur.</w:t>
+      </w:r>
+    </w:p>
+    <w:p>
+      <w:r>
+        <w:t xml:space="preserve">Les liens vers les différents formulaires d’administration seront disponibles ici. </w:t>
+      </w:r>
+    </w:p>
+    <w:p>
+      <w:pPr>
+        <w:pStyle w:val="Heading4"/>
+      </w:pPr>
+      <w:r>
+        <w:tab/>
+      </w:r>
+      <w:r>
+        <w:tab/>
+        <w:t xml:space="preserve">Gestion de flotte : </w:t>
+      </w:r>
+    </w:p>
+    <w:p>
+      <w:r>
+        <w:tab/>
+        <w:t xml:space="preserve">C’est ici que STF attribuera les flottes aux GOF. </w:t>
+      </w:r>
+      <w:r>
+        <w:br/>
+        <w:t xml:space="preserve">Une liste de ses flottes sera affichée, devant chacune desquelles se trouvera un choix d’utilisateur. STF aura simplement à choisir quel(s) GOF </w:t>
+      </w:r>
+      <w:proofErr w:type="spellStart"/>
+      <w:proofErr w:type="gramStart"/>
+      <w:r>
+        <w:t>doi</w:t>
+      </w:r>
+      <w:proofErr w:type="spellEnd"/>
+      <w:r>
+        <w:t>(</w:t>
+      </w:r>
+      <w:proofErr w:type="spellStart"/>
+      <w:proofErr w:type="gramEnd"/>
+      <w:r>
+        <w:t>ven</w:t>
+      </w:r>
+      <w:proofErr w:type="spellEnd"/>
+      <w:r>
+        <w:t xml:space="preserve">)t avoir la visibilité sur cette flotte, puis à enregistrer les modifications. </w:t>
+      </w:r>
+    </w:p>
+    <w:p/>
+    <w:p>
+      <w:pPr>
+        <w:pStyle w:val="Heading4"/>
+      </w:pPr>
+      <w:r>
+        <w:tab/>
+      </w:r>
+      <w:r>
+        <w:tab/>
+        <w:t>Gestion de paramètres STF :</w:t>
+      </w:r>
+    </w:p>
+    <w:p>
+      <w:r>
+        <w:tab/>
+        <w:t>C’est ici que STF pourra modifier tous les différents paramètres utilisés dans l’outil qui lui sont propres (Dans les versions ultérieures de l’outil, utilisé principalement pour les statistiques).</w:t>
+      </w:r>
+    </w:p>
+    <w:p/>
+    <w:p>
+      <w:pPr>
+        <w:pStyle w:val="Heading4"/>
+      </w:pPr>
+      <w:r>
+        <w:tab/>
+      </w:r>
+      <w:r>
+        <w:tab/>
+        <w:t>Gestion d’utilisateur :</w:t>
+      </w:r>
+    </w:p>
+    <w:p>
+      <w:r>
+        <w:tab/>
+        <w:t>C’est ici que STF pourra ajouter/supprimer de nouveaux GOF et Visiteurs</w:t>
+      </w:r>
+      <w:r>
+        <w:t>.</w:t>
+      </w:r>
+    </w:p>
     <w:sectPr>
       <w:pgSz w:w="11900" w:h="16840"/>
       <w:pgMar w:top="1440" w:right="1800" w:bottom="1440" w:left="1800" w:header="708" w:footer="708" w:gutter="0"/>
@@ -2100,7 +2801,7 @@
         <w:rFonts w:ascii="Cambria" w:eastAsiaTheme="minorEastAsia" w:hAnsi="Cambria" w:cstheme="minorBidi" w:hint="default"/>
       </w:rPr>
     </w:lvl>
-    <w:lvl w:ilvl="1" w:tplc="04090003" w:tentative="1">
+    <w:lvl w:ilvl="1" w:tplc="04090003">
       <w:start w:val="1"/>
       <w:numFmt w:val="bullet"/>
       <w:lvlText w:val="o"/>
@@ -3381,7 +4082,7 @@
 </file>
 
 <file path=customXml/itemProps1.xml><?xml version="1.0" encoding="utf-8"?>
-<ds:datastoreItem xmlns:ds="http://schemas.openxmlformats.org/officeDocument/2006/customXml" ds:itemID="{68BCE469-880A-9D40-849A-699F64F219DE}">
+<ds:datastoreItem xmlns:ds="http://schemas.openxmlformats.org/officeDocument/2006/customXml" ds:itemID="{7F3437D9-E786-754D-AAC0-BE02DB88A70C}">
   <ds:schemaRefs>
     <ds:schemaRef ds:uri="http://schemas.openxmlformats.org/officeDocument/2006/bibliography"/>
   </ds:schemaRefs>
